--- a/mydoc/MQTT_mydemo_description.docx
+++ b/mydoc/MQTT_mydemo_description.docx
@@ -6,7 +6,7 @@
       <w:pPr>
         <w:spacing w:after="0" w:line="240" w:lineRule="auto"/>
         <w:rPr>
-          <w:rFonts w:ascii="Consolas" w:hAnsi="Consolas" w:cs="Consolas"/>
+          <w:rFonts w:ascii="Consolas" w:hAnsi="Consolas" w:cs="Consolas" w:hint="eastAsia"/>
           <w:sz w:val="16"/>
           <w:szCs w:val="16"/>
         </w:rPr>
@@ -6739,7 +6739,7 @@
       <w:pPr>
         <w:spacing w:after="0" w:line="240" w:lineRule="auto"/>
         <w:rPr>
-          <w:rFonts w:ascii="Consolas" w:hAnsi="Consolas" w:cs="Consolas"/>
+          <w:rFonts w:ascii="Consolas" w:hAnsi="Consolas" w:cs="Consolas" w:hint="eastAsia"/>
           <w:color w:val="000000"/>
           <w:sz w:val="18"/>
           <w:szCs w:val="18"/>
@@ -6843,6 +6843,209 @@
           <w:szCs w:val="16"/>
         </w:rPr>
       </w:pPr>
+    </w:p>
+    <w:p>
+      <w:pPr>
+        <w:spacing w:after="0" w:line="240" w:lineRule="auto"/>
+        <w:rPr>
+          <w:rFonts w:ascii="Consolas" w:hAnsi="Consolas" w:cs="Consolas" w:hint="eastAsia"/>
+          <w:sz w:val="16"/>
+          <w:szCs w:val="16"/>
+        </w:rPr>
+      </w:pPr>
+    </w:p>
+    <w:p>
+      <w:pPr>
+        <w:spacing w:after="0" w:line="240" w:lineRule="auto"/>
+        <w:rPr>
+          <w:rFonts w:ascii="Consolas" w:hAnsi="Consolas" w:cs="Consolas"/>
+          <w:color w:val="000000"/>
+          <w:sz w:val="20"/>
+          <w:szCs w:val="20"/>
+        </w:rPr>
+      </w:pPr>
+      <w:r>
+        <w:rPr>
+          <w:rFonts w:ascii="Consolas" w:hAnsi="Consolas" w:cs="Consolas"/>
+          <w:color w:val="6A3E3E"/>
+          <w:sz w:val="20"/>
+          <w:szCs w:val="20"/>
+        </w:rPr>
+        <w:t>connOpts</w:t>
+      </w:r>
+      <w:r>
+        <w:rPr>
+          <w:rFonts w:ascii="Consolas" w:hAnsi="Consolas" w:cs="Consolas"/>
+          <w:color w:val="000000"/>
+          <w:sz w:val="20"/>
+          <w:szCs w:val="20"/>
+        </w:rPr>
+        <w:t>.setAutomaticReconnect(</w:t>
+      </w:r>
+      <w:r>
+        <w:rPr>
+          <w:rFonts w:ascii="Consolas" w:hAnsi="Consolas" w:cs="Consolas"/>
+          <w:b/>
+          <w:bCs/>
+          <w:color w:val="7F0055"/>
+          <w:sz w:val="20"/>
+          <w:szCs w:val="20"/>
+        </w:rPr>
+        <w:t>true</w:t>
+      </w:r>
+      <w:r>
+        <w:rPr>
+          <w:rFonts w:ascii="Consolas" w:hAnsi="Consolas" w:cs="Consolas"/>
+          <w:color w:val="000000"/>
+          <w:sz w:val="20"/>
+          <w:szCs w:val="20"/>
+        </w:rPr>
+        <w:t>);</w:t>
+      </w:r>
+      <w:r>
+        <w:rPr>
+          <w:rFonts w:ascii="Consolas" w:hAnsi="Consolas" w:cs="Consolas"/>
+          <w:color w:val="000000"/>
+          <w:sz w:val="20"/>
+          <w:szCs w:val="20"/>
+        </w:rPr>
+        <w:tab/>
+      </w:r>
+      <w:r>
+        <w:rPr>
+          <w:rFonts w:ascii="Consolas" w:hAnsi="Consolas" w:cs="Consolas"/>
+          <w:color w:val="000000"/>
+          <w:sz w:val="20"/>
+          <w:szCs w:val="20"/>
+        </w:rPr>
+        <w:tab/>
+      </w:r>
+      <w:r>
+        <w:rPr>
+          <w:rFonts w:ascii="Consolas" w:hAnsi="Consolas" w:cs="Consolas"/>
+          <w:color w:val="000000"/>
+          <w:sz w:val="20"/>
+          <w:szCs w:val="20"/>
+        </w:rPr>
+        <w:tab/>
+      </w:r>
+      <w:r>
+        <w:rPr>
+          <w:rFonts w:ascii="Consolas" w:hAnsi="Consolas" w:cs="Consolas" w:hint="eastAsia"/>
+          <w:color w:val="000000"/>
+          <w:sz w:val="20"/>
+          <w:szCs w:val="20"/>
+        </w:rPr>
+        <w:t>(</w:t>
+      </w:r>
+      <w:r>
+        <w:rPr>
+          <w:rFonts w:ascii="Consolas" w:hAnsi="Consolas" w:cs="Consolas"/>
+          <w:i/>
+          <w:iCs/>
+          <w:color w:val="ED7D31" w:themeColor="accent2"/>
+          <w:sz w:val="18"/>
+          <w:szCs w:val="18"/>
+        </w:rPr>
+        <w:t>add</w:t>
+      </w:r>
+      <w:r>
+        <w:rPr>
+          <w:rFonts w:ascii="Consolas" w:hAnsi="Consolas" w:cs="Consolas"/>
+          <w:color w:val="000000"/>
+          <w:sz w:val="20"/>
+          <w:szCs w:val="20"/>
+        </w:rPr>
+        <w:t>)</w:t>
+      </w:r>
+    </w:p>
+    <w:p>
+      <w:pPr>
+        <w:spacing w:after="0" w:line="240" w:lineRule="auto"/>
+        <w:rPr>
+          <w:rFonts w:ascii="Consolas" w:hAnsi="Consolas" w:cs="Consolas"/>
+          <w:color w:val="000000"/>
+          <w:sz w:val="20"/>
+          <w:szCs w:val="20"/>
+        </w:rPr>
+      </w:pPr>
+    </w:p>
+    <w:p>
+      <w:pPr>
+        <w:spacing w:after="0" w:line="240" w:lineRule="auto"/>
+        <w:rPr>
+          <w:rFonts w:ascii="Consolas" w:hAnsi="Consolas" w:cs="Consolas" w:hint="eastAsia"/>
+          <w:sz w:val="16"/>
+          <w:szCs w:val="16"/>
+        </w:rPr>
+      </w:pPr>
+      <w:r>
+        <w:rPr>
+          <w:rFonts w:ascii="Consolas" w:hAnsi="Consolas" w:cs="Consolas"/>
+          <w:sz w:val="16"/>
+          <w:szCs w:val="16"/>
+        </w:rPr>
+        <w:t>reason:</w:t>
+      </w:r>
+    </w:p>
+    <w:p>
+      <w:pPr>
+        <w:spacing w:after="0" w:line="240" w:lineRule="auto"/>
+        <w:rPr>
+          <w:rFonts w:ascii="Consolas" w:hAnsi="Consolas" w:cs="Consolas" w:hint="eastAsia"/>
+          <w:sz w:val="16"/>
+          <w:szCs w:val="16"/>
+        </w:rPr>
+      </w:pPr>
+      <w:r>
+        <w:rPr>
+          <w:rFonts w:ascii="Consolas" w:hAnsi="Consolas" w:cs="Consolas"/>
+          <w:b/>
+          <w:bCs/>
+          <w:color w:val="FF0000"/>
+          <w:sz w:val="16"/>
+          <w:szCs w:val="16"/>
+        </w:rPr>
+        <w:t>publisher</w:t>
+      </w:r>
+      <w:r>
+        <w:rPr>
+          <w:rFonts w:ascii="Consolas" w:hAnsi="Consolas" w:cs="Consolas"/>
+          <w:color w:val="3F5FBF"/>
+          <w:sz w:val="16"/>
+          <w:szCs w:val="16"/>
+        </w:rPr>
+        <w:t xml:space="preserve"> </w:t>
+      </w:r>
+      <w:r>
+        <w:rPr>
+          <w:rFonts w:ascii="Consolas" w:hAnsi="Consolas" w:cs="Consolas"/>
+          <w:color w:val="3F5FBF"/>
+          <w:sz w:val="16"/>
+          <w:szCs w:val="16"/>
+        </w:rPr>
+        <w:t xml:space="preserve">try to connect </w:t>
+      </w:r>
+      <w:r>
+        <w:rPr>
+          <w:rFonts w:ascii="Consolas" w:hAnsi="Consolas" w:cs="Consolas"/>
+          <w:b/>
+          <w:bCs/>
+          <w:color w:val="C45911" w:themeColor="accent2" w:themeShade="BF"/>
+          <w:sz w:val="16"/>
+          <w:szCs w:val="16"/>
+        </w:rPr>
+        <w:t>broker</w:t>
+      </w:r>
+      <w:r>
+        <w:rPr>
+          <w:rFonts w:ascii="Consolas" w:hAnsi="Consolas" w:cs="Consolas"/>
+          <w:color w:val="3F5FBF"/>
+          <w:sz w:val="16"/>
+          <w:szCs w:val="16"/>
+        </w:rPr>
+        <w:t>, when broker shutdown</w:t>
+      </w:r>
     </w:p>
     <w:p>
       <w:pPr>
@@ -7812,6 +8015,7 @@
           <w:sz w:val="16"/>
           <w:szCs w:val="16"/>
         </w:rPr>
+        <w:lastRenderedPageBreak/>
         <w:t>A</w:t>
       </w:r>
       <w:r>
@@ -11642,6 +11846,7 @@
           <w:sz w:val="16"/>
           <w:szCs w:val="16"/>
         </w:rPr>
+        <w:lastRenderedPageBreak/>
         <w:t>+++++++++++++++++++++++++++++++++++++++++++++++++++++++++++++++++++++++++++++++++++++++++++++++++++++++++</w:t>
       </w:r>
     </w:p>
@@ -11884,7 +12089,6 @@
           <w:sz w:val="16"/>
           <w:szCs w:val="16"/>
         </w:rPr>
-        <w:lastRenderedPageBreak/>
         <w:t>+++++++++++++++++++++++++++++++++++++++++++++++++++++++++++++++++</w:t>
       </w:r>
     </w:p>
@@ -12990,6 +13194,216 @@
         <w:spacing w:after="0" w:line="240" w:lineRule="auto"/>
         <w:rPr>
           <w:rFonts w:ascii="Consolas" w:hAnsi="Consolas" w:cs="Consolas"/>
+          <w:b/>
+          <w:bCs/>
+          <w:color w:val="C45911" w:themeColor="accent2" w:themeShade="BF"/>
+          <w:sz w:val="16"/>
+          <w:szCs w:val="16"/>
+        </w:rPr>
+      </w:pPr>
+    </w:p>
+    <w:p>
+      <w:pPr>
+        <w:spacing w:after="0" w:line="240" w:lineRule="auto"/>
+        <w:rPr>
+          <w:rFonts w:ascii="Consolas" w:hAnsi="Consolas" w:cs="Consolas" w:hint="eastAsia"/>
+          <w:b/>
+          <w:bCs/>
+          <w:color w:val="C45911" w:themeColor="accent2" w:themeShade="BF"/>
+          <w:sz w:val="16"/>
+          <w:szCs w:val="16"/>
+        </w:rPr>
+      </w:pPr>
+    </w:p>
+    <w:p>
+      <w:pPr>
+        <w:spacing w:after="0" w:line="240" w:lineRule="auto"/>
+        <w:rPr>
+          <w:rFonts w:ascii="Consolas" w:hAnsi="Consolas" w:cs="Consolas"/>
+          <w:color w:val="000000"/>
+          <w:sz w:val="20"/>
+          <w:szCs w:val="20"/>
+        </w:rPr>
+      </w:pPr>
+      <w:r>
+        <w:rPr>
+          <w:rFonts w:ascii="Consolas" w:hAnsi="Consolas" w:cs="Consolas"/>
+          <w:color w:val="6A3E3E"/>
+          <w:sz w:val="20"/>
+          <w:szCs w:val="20"/>
+        </w:rPr>
+        <w:t>connOpts</w:t>
+      </w:r>
+      <w:r>
+        <w:rPr>
+          <w:rFonts w:ascii="Consolas" w:hAnsi="Consolas" w:cs="Consolas"/>
+          <w:color w:val="000000"/>
+          <w:sz w:val="20"/>
+          <w:szCs w:val="20"/>
+        </w:rPr>
+        <w:t>.setAutomaticReconnect(</w:t>
+      </w:r>
+      <w:r>
+        <w:rPr>
+          <w:rFonts w:ascii="Consolas" w:hAnsi="Consolas" w:cs="Consolas"/>
+          <w:b/>
+          <w:bCs/>
+          <w:color w:val="7F0055"/>
+          <w:sz w:val="20"/>
+          <w:szCs w:val="20"/>
+        </w:rPr>
+        <w:t>true</w:t>
+      </w:r>
+      <w:r>
+        <w:rPr>
+          <w:rFonts w:ascii="Consolas" w:hAnsi="Consolas" w:cs="Consolas"/>
+          <w:color w:val="000000"/>
+          <w:sz w:val="20"/>
+          <w:szCs w:val="20"/>
+        </w:rPr>
+        <w:t>);</w:t>
+      </w:r>
+      <w:r>
+        <w:rPr>
+          <w:rFonts w:ascii="Consolas" w:hAnsi="Consolas" w:cs="Consolas"/>
+          <w:color w:val="000000"/>
+          <w:sz w:val="20"/>
+          <w:szCs w:val="20"/>
+        </w:rPr>
+        <w:tab/>
+      </w:r>
+      <w:r>
+        <w:rPr>
+          <w:rFonts w:ascii="Consolas" w:hAnsi="Consolas" w:cs="Consolas"/>
+          <w:color w:val="000000"/>
+          <w:sz w:val="20"/>
+          <w:szCs w:val="20"/>
+        </w:rPr>
+        <w:tab/>
+      </w:r>
+      <w:r>
+        <w:rPr>
+          <w:rFonts w:ascii="Consolas" w:hAnsi="Consolas" w:cs="Consolas"/>
+          <w:color w:val="000000"/>
+          <w:sz w:val="20"/>
+          <w:szCs w:val="20"/>
+        </w:rPr>
+        <w:tab/>
+      </w:r>
+      <w:r>
+        <w:rPr>
+          <w:rFonts w:ascii="Consolas" w:hAnsi="Consolas" w:cs="Consolas" w:hint="eastAsia"/>
+          <w:color w:val="000000"/>
+          <w:sz w:val="20"/>
+          <w:szCs w:val="20"/>
+        </w:rPr>
+        <w:t>(</w:t>
+      </w:r>
+      <w:r>
+        <w:rPr>
+          <w:rFonts w:ascii="Consolas" w:hAnsi="Consolas" w:cs="Consolas"/>
+          <w:i/>
+          <w:iCs/>
+          <w:color w:val="ED7D31" w:themeColor="accent2"/>
+          <w:sz w:val="18"/>
+          <w:szCs w:val="18"/>
+        </w:rPr>
+        <w:t>add</w:t>
+      </w:r>
+      <w:r>
+        <w:rPr>
+          <w:rFonts w:ascii="Consolas" w:hAnsi="Consolas" w:cs="Consolas"/>
+          <w:color w:val="000000"/>
+          <w:sz w:val="20"/>
+          <w:szCs w:val="20"/>
+        </w:rPr>
+        <w:t>)</w:t>
+      </w:r>
+    </w:p>
+    <w:p>
+      <w:pPr>
+        <w:spacing w:after="0" w:line="240" w:lineRule="auto"/>
+        <w:rPr>
+          <w:rFonts w:ascii="Consolas" w:hAnsi="Consolas" w:cs="Consolas"/>
+          <w:color w:val="000000"/>
+          <w:sz w:val="20"/>
+          <w:szCs w:val="20"/>
+        </w:rPr>
+      </w:pPr>
+    </w:p>
+    <w:p>
+      <w:pPr>
+        <w:spacing w:after="0" w:line="240" w:lineRule="auto"/>
+        <w:rPr>
+          <w:rFonts w:ascii="Consolas" w:hAnsi="Consolas" w:cs="Consolas" w:hint="eastAsia"/>
+          <w:sz w:val="16"/>
+          <w:szCs w:val="16"/>
+        </w:rPr>
+      </w:pPr>
+      <w:r>
+        <w:rPr>
+          <w:rFonts w:ascii="Consolas" w:hAnsi="Consolas" w:cs="Consolas"/>
+          <w:sz w:val="16"/>
+          <w:szCs w:val="16"/>
+        </w:rPr>
+        <w:t>reason:</w:t>
+      </w:r>
+    </w:p>
+    <w:p>
+      <w:pPr>
+        <w:spacing w:after="0" w:line="240" w:lineRule="auto"/>
+        <w:rPr>
+          <w:rFonts w:ascii="Consolas" w:hAnsi="Consolas" w:cs="Consolas" w:hint="eastAsia"/>
+          <w:sz w:val="16"/>
+          <w:szCs w:val="16"/>
+        </w:rPr>
+      </w:pPr>
+      <w:r>
+        <w:rPr>
+          <w:rFonts w:ascii="Consolas" w:hAnsi="Consolas" w:cs="Consolas"/>
+          <w:b/>
+          <w:bCs/>
+          <w:color w:val="FF0000"/>
+          <w:sz w:val="16"/>
+          <w:szCs w:val="16"/>
+        </w:rPr>
+        <w:t>publisher</w:t>
+      </w:r>
+      <w:r>
+        <w:rPr>
+          <w:rFonts w:ascii="Consolas" w:hAnsi="Consolas" w:cs="Consolas"/>
+          <w:color w:val="3F5FBF"/>
+          <w:sz w:val="16"/>
+          <w:szCs w:val="16"/>
+        </w:rPr>
+        <w:t xml:space="preserve"> try to connect </w:t>
+      </w:r>
+      <w:r>
+        <w:rPr>
+          <w:rFonts w:ascii="Consolas" w:hAnsi="Consolas" w:cs="Consolas"/>
+          <w:b/>
+          <w:bCs/>
+          <w:color w:val="C45911" w:themeColor="accent2" w:themeShade="BF"/>
+          <w:sz w:val="16"/>
+          <w:szCs w:val="16"/>
+        </w:rPr>
+        <w:t>broker</w:t>
+      </w:r>
+      <w:r>
+        <w:rPr>
+          <w:rFonts w:ascii="Consolas" w:hAnsi="Consolas" w:cs="Consolas"/>
+          <w:color w:val="3F5FBF"/>
+          <w:sz w:val="16"/>
+          <w:szCs w:val="16"/>
+        </w:rPr>
+        <w:t>, when broker shutdown</w:t>
+      </w:r>
+    </w:p>
+    <w:p>
+      <w:pPr>
+        <w:spacing w:after="0" w:line="240" w:lineRule="auto"/>
+        <w:rPr>
+          <w:rFonts w:ascii="Consolas" w:hAnsi="Consolas" w:cs="Consolas"/>
           <w:sz w:val="16"/>
           <w:szCs w:val="16"/>
         </w:rPr>
@@ -14083,7 +14497,6 @@
           <w:szCs w:val="16"/>
           <w:u w:val="single"/>
         </w:rPr>
-        <w:lastRenderedPageBreak/>
         <w:t>user requirements</w:t>
       </w:r>
       <w:r>
